--- a/curriculum_vitae/Do-CV.docx
+++ b/curriculum_vitae/Do-CV.docx
@@ -756,23 +756,7 @@
                 <w:sz w:val="22"/>
                 <w:szCs w:val="22"/>
               </w:rPr>
-              <w:t>Trade Policy Uncertainty and Anticipation: How Trump’s 2016 Victory Impacted American</w:t>
-            </w:r>
-            <w:r>
-              <w:rPr>
-                <w:rFonts w:ascii="Book Antiqua" w:eastAsia="Hiragino Mincho Pro W3" w:hAnsi="Book Antiqua" w:cs="Angsana New"/>
-                <w:sz w:val="22"/>
-                <w:szCs w:val="22"/>
-              </w:rPr>
-              <w:t xml:space="preserve"> </w:t>
-            </w:r>
-            <w:r>
-              <w:rPr>
-                <w:rFonts w:ascii="Book Antiqua" w:eastAsia="Hiragino Mincho Pro W3" w:hAnsi="Book Antiqua" w:cs="Angsana New"/>
-                <w:sz w:val="22"/>
-                <w:szCs w:val="22"/>
-              </w:rPr>
-              <w:t>Imports</w:t>
+              <w:t>Anticipating Tariff Changes: Did American Importers Respond to Trump's 2016 Victory?</w:t>
             </w:r>
             <w:r>
               <w:rPr>
@@ -2646,14 +2630,14 @@
         <w:tblLook w:val="04A0" w:firstRow="1" w:lastRow="0" w:firstColumn="1" w:lastColumn="0" w:noHBand="0" w:noVBand="1"/>
       </w:tblPr>
       <w:tblGrid>
-        <w:gridCol w:w="3271"/>
-        <w:gridCol w:w="3271"/>
+        <w:gridCol w:w="3272"/>
+        <w:gridCol w:w="3270"/>
         <w:gridCol w:w="3272"/>
       </w:tblGrid>
       <w:tr>
         <w:tc>
           <w:tcPr>
-            <w:tcW w:w="1666" w:type="pct"/>
+            <w:tcW w:w="1667" w:type="pct"/>
           </w:tcPr>
           <w:p>
             <w:pPr>
@@ -2931,41 +2915,41 @@
                 <w:sz w:val="22"/>
                 <w:szCs w:val="22"/>
               </w:rPr>
-              <w:t>Carl Davidson</w:t>
-            </w:r>
-          </w:p>
-          <w:p>
-            <w:pPr>
-              <w:rPr>
-                <w:rFonts w:ascii="Book Antiqua" w:eastAsia="Hiragino Mincho Pro W3" w:hAnsi="Book Antiqua" w:cs="Angsana New"/>
-                <w:sz w:val="22"/>
-                <w:szCs w:val="22"/>
-              </w:rPr>
-            </w:pPr>
-            <w:r>
-              <w:rPr>
-                <w:rFonts w:ascii="Book Antiqua" w:eastAsia="Hiragino Mincho Pro W3" w:hAnsi="Book Antiqua" w:cs="Angsana New"/>
-                <w:sz w:val="22"/>
-                <w:szCs w:val="22"/>
-              </w:rPr>
-              <w:t>Professor</w:t>
-            </w:r>
-          </w:p>
-          <w:p>
-            <w:pPr>
-              <w:rPr>
-                <w:rFonts w:ascii="Book Antiqua" w:eastAsia="Hiragino Mincho Pro W3" w:hAnsi="Book Antiqua" w:cs="Angsana New"/>
-                <w:sz w:val="22"/>
-                <w:szCs w:val="22"/>
-              </w:rPr>
-            </w:pPr>
-            <w:r>
-              <w:rPr>
-                <w:rFonts w:ascii="Book Antiqua" w:eastAsia="Hiragino Mincho Pro W3" w:hAnsi="Book Antiqua" w:cs="Angsana New"/>
-                <w:sz w:val="22"/>
-                <w:szCs w:val="22"/>
-              </w:rPr>
-              <w:t>Department of Economics</w:t>
+              <w:t>Steven J. Pierce</w:t>
+            </w:r>
+          </w:p>
+          <w:p>
+            <w:pPr>
+              <w:rPr>
+                <w:rFonts w:ascii="Book Antiqua" w:eastAsia="Hiragino Mincho Pro W3" w:hAnsi="Book Antiqua" w:cs="Angsana New"/>
+                <w:sz w:val="22"/>
+                <w:szCs w:val="22"/>
+              </w:rPr>
+            </w:pPr>
+            <w:r>
+              <w:rPr>
+                <w:rFonts w:ascii="Book Antiqua" w:eastAsia="Hiragino Mincho Pro W3" w:hAnsi="Book Antiqua" w:cs="Angsana New"/>
+                <w:sz w:val="22"/>
+                <w:szCs w:val="22"/>
+              </w:rPr>
+              <w:t>Associate Director</w:t>
+            </w:r>
+          </w:p>
+          <w:p>
+            <w:pPr>
+              <w:rPr>
+                <w:rFonts w:ascii="Book Antiqua" w:eastAsia="Hiragino Mincho Pro W3" w:hAnsi="Book Antiqua" w:cs="Angsana New"/>
+                <w:sz w:val="22"/>
+                <w:szCs w:val="22"/>
+              </w:rPr>
+            </w:pPr>
+            <w:r>
+              <w:rPr>
+                <w:rFonts w:ascii="Book Antiqua" w:eastAsia="Hiragino Mincho Pro W3" w:hAnsi="Book Antiqua" w:cs="Angsana New"/>
+                <w:sz w:val="22"/>
+                <w:szCs w:val="22"/>
+              </w:rPr>
+              <w:t>Center for Statistical Training and Consulting (CSTAT)</w:t>
             </w:r>
           </w:p>
           <w:p>
@@ -2999,24 +2983,24 @@
                 <w:sz w:val="22"/>
                 <w:szCs w:val="22"/>
               </w:rPr>
-              <w:t>davidso4@msu.edu</w:t>
-            </w:r>
-          </w:p>
-          <w:p>
-            <w:pPr>
-              <w:rPr>
-                <w:rFonts w:ascii="Book Antiqua" w:eastAsia="Hiragino Mincho Pro W3" w:hAnsi="Book Antiqua" w:cs="Angsana New"/>
-                <w:sz w:val="22"/>
-                <w:szCs w:val="22"/>
-              </w:rPr>
-            </w:pPr>
-            <w:r>
-              <w:rPr>
-                <w:rFonts w:ascii="Book Antiqua" w:eastAsia="Hiragino Mincho Pro W3" w:hAnsi="Book Antiqua" w:cs="Angsana New"/>
-                <w:sz w:val="22"/>
-                <w:szCs w:val="22"/>
-              </w:rPr>
-              <w:t>(517) 355-7756</w:t>
+              <w:t>pierces1@msu.edu</w:t>
+            </w:r>
+          </w:p>
+          <w:p>
+            <w:pPr>
+              <w:rPr>
+                <w:rFonts w:ascii="Book Antiqua" w:eastAsia="Hiragino Mincho Pro W3" w:hAnsi="Book Antiqua" w:cs="Angsana New"/>
+                <w:sz w:val="22"/>
+                <w:szCs w:val="22"/>
+              </w:rPr>
+            </w:pPr>
+            <w:r>
+              <w:rPr>
+                <w:rFonts w:ascii="Book Antiqua" w:eastAsia="Hiragino Mincho Pro W3" w:hAnsi="Book Antiqua" w:cs="Angsana New"/>
+                <w:sz w:val="22"/>
+                <w:szCs w:val="22"/>
+              </w:rPr>
+              <w:t>(517) 353-1051</w:t>
             </w:r>
           </w:p>
         </w:tc>
@@ -3024,8 +3008,17 @@
       <w:tr>
         <w:tc>
           <w:tcPr>
-            <w:tcW w:w="1666" w:type="pct"/>
+            <w:tcW w:w="1667" w:type="pct"/>
           </w:tcPr>
+          <w:p>
+            <w:pPr>
+              <w:rPr>
+                <w:rFonts w:ascii="Book Antiqua" w:eastAsia="Hiragino Mincho Pro W3" w:hAnsi="Book Antiqua" w:cs="Angsana New"/>
+                <w:sz w:val="22"/>
+                <w:szCs w:val="22"/>
+              </w:rPr>
+            </w:pPr>
+          </w:p>
           <w:p>
             <w:pPr>
               <w:rPr>
@@ -3036,9 +3029,7 @@
                 <w:szCs w:val="22"/>
               </w:rPr>
             </w:pPr>
-          </w:p>
-          <w:p>
-            <w:pPr>
+            <w:r>
               <w:rPr>
                 <w:rFonts w:ascii="Book Antiqua" w:eastAsia="Hiragino Mincho Pro W3" w:hAnsi="Book Antiqua" w:cs="Angsana New"/>
                 <w:b/>
@@ -3046,50 +3037,41 @@
                 <w:sz w:val="22"/>
                 <w:szCs w:val="22"/>
               </w:rPr>
-            </w:pPr>
-            <w:r>
-              <w:rPr>
-                <w:rFonts w:ascii="Book Antiqua" w:eastAsia="Hiragino Mincho Pro W3" w:hAnsi="Book Antiqua" w:cs="Angsana New"/>
-                <w:b/>
-                <w:bCs/>
-                <w:sz w:val="22"/>
-                <w:szCs w:val="22"/>
-              </w:rPr>
-              <w:t>Andrew Kerner</w:t>
-            </w:r>
-          </w:p>
-          <w:p>
-            <w:pPr>
-              <w:rPr>
-                <w:rFonts w:ascii="Book Antiqua" w:eastAsia="Hiragino Mincho Pro W3" w:hAnsi="Book Antiqua" w:cs="Angsana New"/>
-                <w:sz w:val="22"/>
-                <w:szCs w:val="22"/>
-              </w:rPr>
-            </w:pPr>
-            <w:r>
-              <w:rPr>
-                <w:rFonts w:ascii="Book Antiqua" w:eastAsia="Hiragino Mincho Pro W3" w:hAnsi="Book Antiqua" w:cs="Angsana New"/>
-                <w:sz w:val="22"/>
-                <w:szCs w:val="22"/>
-              </w:rPr>
-              <w:t>Assistant Professor</w:t>
-            </w:r>
-          </w:p>
-          <w:p>
-            <w:pPr>
-              <w:rPr>
-                <w:rFonts w:ascii="Book Antiqua" w:eastAsia="Hiragino Mincho Pro W3" w:hAnsi="Book Antiqua" w:cs="Angsana New"/>
-                <w:sz w:val="22"/>
-                <w:szCs w:val="22"/>
-              </w:rPr>
-            </w:pPr>
-            <w:r>
-              <w:rPr>
-                <w:rFonts w:ascii="Book Antiqua" w:eastAsia="Hiragino Mincho Pro W3" w:hAnsi="Book Antiqua" w:cs="Angsana New"/>
-                <w:sz w:val="22"/>
-                <w:szCs w:val="22"/>
-              </w:rPr>
-              <w:t>Department of Political Science</w:t>
+              <w:t>Carl Davidson</w:t>
+            </w:r>
+          </w:p>
+          <w:p>
+            <w:pPr>
+              <w:rPr>
+                <w:rFonts w:ascii="Book Antiqua" w:eastAsia="Hiragino Mincho Pro W3" w:hAnsi="Book Antiqua" w:cs="Angsana New"/>
+                <w:sz w:val="22"/>
+                <w:szCs w:val="22"/>
+              </w:rPr>
+            </w:pPr>
+            <w:r>
+              <w:rPr>
+                <w:rFonts w:ascii="Book Antiqua" w:eastAsia="Hiragino Mincho Pro W3" w:hAnsi="Book Antiqua" w:cs="Angsana New"/>
+                <w:sz w:val="22"/>
+                <w:szCs w:val="22"/>
+              </w:rPr>
+              <w:t>Professor</w:t>
+            </w:r>
+          </w:p>
+          <w:p>
+            <w:pPr>
+              <w:rPr>
+                <w:rFonts w:ascii="Book Antiqua" w:eastAsia="Hiragino Mincho Pro W3" w:hAnsi="Book Antiqua" w:cs="Angsana New"/>
+                <w:sz w:val="22"/>
+                <w:szCs w:val="22"/>
+              </w:rPr>
+            </w:pPr>
+            <w:r>
+              <w:rPr>
+                <w:rFonts w:ascii="Book Antiqua" w:eastAsia="Hiragino Mincho Pro W3" w:hAnsi="Book Antiqua" w:cs="Angsana New"/>
+                <w:sz w:val="22"/>
+                <w:szCs w:val="22"/>
+              </w:rPr>
+              <w:t>Department of Economics</w:t>
             </w:r>
           </w:p>
           <w:p>
@@ -3123,24 +3105,24 @@
                 <w:sz w:val="22"/>
                 <w:szCs w:val="22"/>
               </w:rPr>
-              <w:t>kerneran@msu.edu</w:t>
-            </w:r>
-          </w:p>
-          <w:p>
-            <w:pPr>
-              <w:rPr>
-                <w:rFonts w:ascii="Book Antiqua" w:eastAsia="Hiragino Mincho Pro W3" w:hAnsi="Book Antiqua" w:cs="Angsana New"/>
-                <w:sz w:val="22"/>
-                <w:szCs w:val="22"/>
-              </w:rPr>
-            </w:pPr>
-            <w:r>
-              <w:rPr>
-                <w:rFonts w:ascii="Book Antiqua" w:eastAsia="Hiragino Mincho Pro W3" w:hAnsi="Book Antiqua" w:cs="Angsana New"/>
-                <w:sz w:val="22"/>
-                <w:szCs w:val="22"/>
-              </w:rPr>
-              <w:t>(517) 353-7886</w:t>
+              <w:t>davidso4@msu.edu</w:t>
+            </w:r>
+          </w:p>
+          <w:p>
+            <w:pPr>
+              <w:rPr>
+                <w:rFonts w:ascii="Book Antiqua" w:eastAsia="Hiragino Mincho Pro W3" w:hAnsi="Book Antiqua" w:cs="Angsana New"/>
+                <w:sz w:val="22"/>
+                <w:szCs w:val="22"/>
+              </w:rPr>
+            </w:pPr>
+            <w:r>
+              <w:rPr>
+                <w:rFonts w:ascii="Book Antiqua" w:eastAsia="Hiragino Mincho Pro W3" w:hAnsi="Book Antiqua" w:cs="Angsana New"/>
+                <w:sz w:val="22"/>
+                <w:szCs w:val="22"/>
+              </w:rPr>
+              <w:t>(517) 355-7756</w:t>
             </w:r>
           </w:p>
         </w:tc>
@@ -3177,41 +3159,41 @@
                 <w:sz w:val="22"/>
                 <w:szCs w:val="22"/>
               </w:rPr>
-              <w:t>Steven J. Pierce</w:t>
-            </w:r>
-          </w:p>
-          <w:p>
-            <w:pPr>
-              <w:rPr>
-                <w:rFonts w:ascii="Book Antiqua" w:eastAsia="Hiragino Mincho Pro W3" w:hAnsi="Book Antiqua" w:cs="Angsana New"/>
-                <w:sz w:val="22"/>
-                <w:szCs w:val="22"/>
-              </w:rPr>
-            </w:pPr>
-            <w:r>
-              <w:rPr>
-                <w:rFonts w:ascii="Book Antiqua" w:eastAsia="Hiragino Mincho Pro W3" w:hAnsi="Book Antiqua" w:cs="Angsana New"/>
-                <w:sz w:val="22"/>
-                <w:szCs w:val="22"/>
-              </w:rPr>
-              <w:t>Associate Director</w:t>
-            </w:r>
-          </w:p>
-          <w:p>
-            <w:pPr>
-              <w:rPr>
-                <w:rFonts w:ascii="Book Antiqua" w:eastAsia="Hiragino Mincho Pro W3" w:hAnsi="Book Antiqua" w:cs="Angsana New"/>
-                <w:sz w:val="22"/>
-                <w:szCs w:val="22"/>
-              </w:rPr>
-            </w:pPr>
-            <w:r>
-              <w:rPr>
-                <w:rFonts w:ascii="Book Antiqua" w:eastAsia="Hiragino Mincho Pro W3" w:hAnsi="Book Antiqua" w:cs="Angsana New"/>
-                <w:sz w:val="22"/>
-                <w:szCs w:val="22"/>
-              </w:rPr>
-              <w:t>Center for Statistical Training and Consulting (CSTAT)</w:t>
+              <w:t>Andrew Kerner</w:t>
+            </w:r>
+          </w:p>
+          <w:p>
+            <w:pPr>
+              <w:rPr>
+                <w:rFonts w:ascii="Book Antiqua" w:eastAsia="Hiragino Mincho Pro W3" w:hAnsi="Book Antiqua" w:cs="Angsana New"/>
+                <w:sz w:val="22"/>
+                <w:szCs w:val="22"/>
+              </w:rPr>
+            </w:pPr>
+            <w:r>
+              <w:rPr>
+                <w:rFonts w:ascii="Book Antiqua" w:eastAsia="Hiragino Mincho Pro W3" w:hAnsi="Book Antiqua" w:cs="Angsana New"/>
+                <w:sz w:val="22"/>
+                <w:szCs w:val="22"/>
+              </w:rPr>
+              <w:t>Assistant Professor</w:t>
+            </w:r>
+          </w:p>
+          <w:p>
+            <w:pPr>
+              <w:rPr>
+                <w:rFonts w:ascii="Book Antiqua" w:eastAsia="Hiragino Mincho Pro W3" w:hAnsi="Book Antiqua" w:cs="Angsana New"/>
+                <w:sz w:val="22"/>
+                <w:szCs w:val="22"/>
+              </w:rPr>
+            </w:pPr>
+            <w:r>
+              <w:rPr>
+                <w:rFonts w:ascii="Book Antiqua" w:eastAsia="Hiragino Mincho Pro W3" w:hAnsi="Book Antiqua" w:cs="Angsana New"/>
+                <w:sz w:val="22"/>
+                <w:szCs w:val="22"/>
+              </w:rPr>
+              <w:t>Department of Political Science</w:t>
             </w:r>
           </w:p>
           <w:p>
@@ -3245,24 +3227,24 @@
                 <w:sz w:val="22"/>
                 <w:szCs w:val="22"/>
               </w:rPr>
-              <w:t>pierces1@msu.edu</w:t>
-            </w:r>
-          </w:p>
-          <w:p>
-            <w:pPr>
-              <w:rPr>
-                <w:rFonts w:ascii="Book Antiqua" w:eastAsia="Hiragino Mincho Pro W3" w:hAnsi="Book Antiqua" w:cs="Angsana New"/>
-                <w:sz w:val="22"/>
-                <w:szCs w:val="22"/>
-              </w:rPr>
-            </w:pPr>
-            <w:r>
-              <w:rPr>
-                <w:rFonts w:ascii="Book Antiqua" w:eastAsia="Hiragino Mincho Pro W3" w:hAnsi="Book Antiqua" w:cs="Angsana New"/>
-                <w:sz w:val="22"/>
-                <w:szCs w:val="22"/>
-              </w:rPr>
-              <w:t>(517) 353-1051</w:t>
+              <w:t>kerneran@msu.edu</w:t>
+            </w:r>
+          </w:p>
+          <w:p>
+            <w:pPr>
+              <w:rPr>
+                <w:rFonts w:ascii="Book Antiqua" w:eastAsia="Hiragino Mincho Pro W3" w:hAnsi="Book Antiqua" w:cs="Angsana New"/>
+                <w:sz w:val="22"/>
+                <w:szCs w:val="22"/>
+              </w:rPr>
+            </w:pPr>
+            <w:r>
+              <w:rPr>
+                <w:rFonts w:ascii="Book Antiqua" w:eastAsia="Hiragino Mincho Pro W3" w:hAnsi="Book Antiqua" w:cs="Angsana New"/>
+                <w:sz w:val="22"/>
+                <w:szCs w:val="22"/>
+              </w:rPr>
+              <w:t>(517) 353-7886</w:t>
             </w:r>
           </w:p>
         </w:tc>
@@ -3270,6 +3252,17 @@
           <w:tcPr>
             <w:tcW w:w="1667" w:type="pct"/>
           </w:tcPr>
+          <w:p>
+            <w:pPr>
+              <w:rPr>
+                <w:rFonts w:ascii="Book Antiqua" w:eastAsia="Hiragino Mincho Pro W3" w:hAnsi="Book Antiqua" w:cs="Angsana New"/>
+                <w:b/>
+                <w:bCs/>
+                <w:sz w:val="22"/>
+                <w:szCs w:val="22"/>
+              </w:rPr>
+            </w:pPr>
+          </w:p>
           <w:p>
             <w:pPr>
               <w:rPr>
@@ -3590,7 +3583,7 @@
         <w:sz w:val="20"/>
         <w:szCs w:val="20"/>
       </w:rPr>
-      <w:t>September</w:t>
+      <w:t>October</w:t>
     </w:r>
     <w:r>
       <w:rPr>
@@ -4108,7 +4101,6 @@
   <w:style w:type="character" w:default="1" w:styleId="DefaultParagraphFont">
     <w:name w:val="Default Paragraph Font"/>
     <w:uiPriority w:val="1"/>
-    <w:semiHidden/>
     <w:unhideWhenUsed/>
   </w:style>
   <w:style w:type="table" w:default="1" w:styleId="TableNormal">

--- a/curriculum_vitae/Do-CV.docx
+++ b/curriculum_vitae/Do-CV.docx
@@ -1997,6 +1997,31 @@
                 <w:sz w:val="22"/>
                 <w:szCs w:val="22"/>
               </w:rPr>
+              <w:t>First-year Ph.D. Qualifying Exam Distinction in Econometric</w:t>
+            </w:r>
+            <w:r>
+              <w:rPr>
+                <w:rFonts w:ascii="Book Antiqua" w:eastAsia="Hiragino Mincho Pro W3" w:hAnsi="Book Antiqua" w:cs="Angsana New"/>
+                <w:sz w:val="22"/>
+                <w:szCs w:val="22"/>
+              </w:rPr>
+              <w:t>s</w:t>
+            </w:r>
+          </w:p>
+          <w:p>
+            <w:pPr>
+              <w:rPr>
+                <w:rFonts w:ascii="Book Antiqua" w:eastAsia="Hiragino Mincho Pro W3" w:hAnsi="Book Antiqua" w:cs="Angsana New"/>
+                <w:sz w:val="22"/>
+                <w:szCs w:val="22"/>
+              </w:rPr>
+            </w:pPr>
+            <w:r>
+              <w:rPr>
+                <w:rFonts w:ascii="Book Antiqua" w:eastAsia="Hiragino Mincho Pro W3" w:hAnsi="Book Antiqua" w:cs="Angsana New"/>
+                <w:sz w:val="22"/>
+                <w:szCs w:val="22"/>
+              </w:rPr>
               <w:t>The Phi Beta Kappa Society</w:t>
             </w:r>
             <w:r>
@@ -2054,6 +2079,24 @@
                 <w:szCs w:val="22"/>
               </w:rPr>
               <w:t>Summer 2024</w:t>
+            </w:r>
+          </w:p>
+          <w:p>
+            <w:pPr>
+              <w:jc w:val="right"/>
+              <w:rPr>
+                <w:rFonts w:ascii="Book Antiqua" w:eastAsia="Hiragino Mincho Pro W3" w:hAnsi="Book Antiqua" w:cs="Angsana New"/>
+                <w:sz w:val="22"/>
+                <w:szCs w:val="22"/>
+              </w:rPr>
+            </w:pPr>
+            <w:r>
+              <w:rPr>
+                <w:rFonts w:ascii="Book Antiqua" w:eastAsia="Hiragino Mincho Pro W3" w:hAnsi="Book Antiqua" w:cs="Angsana New"/>
+                <w:sz w:val="22"/>
+                <w:szCs w:val="22"/>
+              </w:rPr>
+              <w:t>2020</w:t>
             </w:r>
           </w:p>
           <w:p>
@@ -2167,6 +2210,14 @@
                 <w:szCs w:val="22"/>
               </w:rPr>
               <w:t>2024: Grand River Conference (MSU)</w:t>
+            </w:r>
+            <w:r>
+              <w:rPr>
+                <w:rFonts w:ascii="Book Antiqua" w:eastAsia="Hiragino Mincho Pro W3" w:hAnsi="Book Antiqua" w:cs="Angsana New"/>
+                <w:sz w:val="22"/>
+                <w:szCs w:val="22"/>
+              </w:rPr>
+              <w:t>, Empirical Micro Lunch (MSU, scheduled)</w:t>
             </w:r>
           </w:p>
           <w:p>
@@ -3583,16 +3634,7 @@
         <w:sz w:val="20"/>
         <w:szCs w:val="20"/>
       </w:rPr>
-      <w:t>October</w:t>
-    </w:r>
-    <w:r>
-      <w:rPr>
-        <w:rFonts w:ascii="Book Antiqua" w:hAnsi="Book Antiqua" w:cs="Times New Roman"/>
-        <w:noProof/>
-        <w:sz w:val="20"/>
-        <w:szCs w:val="20"/>
-      </w:rPr>
-      <w:t xml:space="preserve"> 2024</w:t>
+      <w:t>October 2024</w:t>
     </w:r>
     <w:r>
       <w:rPr>

--- a/curriculum_vitae/Do-CV.docx
+++ b/curriculum_vitae/Do-CV.docx
@@ -2577,23 +2577,55 @@
                 <w:sz w:val="22"/>
                 <w:szCs w:val="22"/>
               </w:rPr>
-              <w:t xml:space="preserve">Computer: Proficient in Stata, R, SPSS, and LaTeX. </w:t>
-            </w:r>
-            <w:r>
-              <w:rPr>
-                <w:rFonts w:ascii="Book Antiqua" w:eastAsia="Hiragino Mincho Pro W3" w:hAnsi="Book Antiqua" w:cs="Angsana New"/>
-                <w:sz w:val="22"/>
-                <w:szCs w:val="22"/>
-              </w:rPr>
-              <w:t>Basic in</w:t>
-            </w:r>
-            <w:r>
-              <w:rPr>
-                <w:rFonts w:ascii="Book Antiqua" w:eastAsia="Hiragino Mincho Pro W3" w:hAnsi="Book Antiqua" w:cs="Angsana New"/>
-                <w:sz w:val="22"/>
-                <w:szCs w:val="22"/>
-              </w:rPr>
-              <w:t xml:space="preserve"> Python and SAS.</w:t>
+              <w:t>Computer: R,</w:t>
+            </w:r>
+            <w:r>
+              <w:rPr>
+                <w:rFonts w:ascii="Book Antiqua" w:eastAsia="Hiragino Mincho Pro W3" w:hAnsi="Book Antiqua" w:cs="Angsana New"/>
+                <w:sz w:val="22"/>
+                <w:szCs w:val="22"/>
+              </w:rPr>
+              <w:t xml:space="preserve"> Stata,</w:t>
+            </w:r>
+            <w:r>
+              <w:rPr>
+                <w:rFonts w:ascii="Book Antiqua" w:eastAsia="Hiragino Mincho Pro W3" w:hAnsi="Book Antiqua" w:cs="Angsana New"/>
+                <w:sz w:val="22"/>
+                <w:szCs w:val="22"/>
+              </w:rPr>
+              <w:t xml:space="preserve"> Python,</w:t>
+            </w:r>
+            <w:r>
+              <w:rPr>
+                <w:rFonts w:ascii="Book Antiqua" w:eastAsia="Hiragino Mincho Pro W3" w:hAnsi="Book Antiqua" w:cs="Angsana New"/>
+                <w:sz w:val="22"/>
+                <w:szCs w:val="22"/>
+              </w:rPr>
+              <w:t xml:space="preserve"> </w:t>
+            </w:r>
+            <w:r>
+              <w:rPr>
+                <w:rFonts w:ascii="Book Antiqua" w:eastAsia="Hiragino Mincho Pro W3" w:hAnsi="Book Antiqua" w:cs="Angsana New"/>
+                <w:sz w:val="22"/>
+                <w:szCs w:val="22"/>
+              </w:rPr>
+              <w:t xml:space="preserve">SAS, SQL, </w:t>
+            </w:r>
+            <w:r>
+              <w:rPr>
+                <w:rFonts w:ascii="Book Antiqua" w:eastAsia="Hiragino Mincho Pro W3" w:hAnsi="Book Antiqua" w:cs="Angsana New"/>
+                <w:sz w:val="22"/>
+                <w:szCs w:val="22"/>
+              </w:rPr>
+              <w:t xml:space="preserve">Git, </w:t>
+            </w:r>
+            <w:r>
+              <w:rPr>
+                <w:rFonts w:ascii="Book Antiqua" w:eastAsia="Hiragino Mincho Pro W3" w:hAnsi="Book Antiqua" w:cs="Angsana New"/>
+                <w:sz w:val="22"/>
+                <w:szCs w:val="22"/>
+              </w:rPr>
+              <w:t>LaTeX</w:t>
             </w:r>
           </w:p>
           <w:p>
@@ -4143,6 +4175,7 @@
   <w:style w:type="character" w:default="1" w:styleId="DefaultParagraphFont">
     <w:name w:val="Default Paragraph Font"/>
     <w:uiPriority w:val="1"/>
+    <w:semiHidden/>
     <w:unhideWhenUsed/>
   </w:style>
   <w:style w:type="table" w:default="1" w:styleId="TableNormal">

--- a/curriculum_vitae/Do-CV.docx
+++ b/curriculum_vitae/Do-CV.docx
@@ -9,8 +9,9 @@
           <w:rFonts w:ascii="Book Antiqua" w:eastAsia="Hiragino Mincho Pro W3" w:hAnsi="Book Antiqua" w:cs="Angsana New"/>
           <w:b/>
           <w:bCs/>
-          <w:sz w:val="32"/>
-          <w:szCs w:val="32"/>
+          <w:smallCaps/>
+          <w:sz w:val="40"/>
+          <w:szCs w:val="40"/>
         </w:rPr>
       </w:pPr>
       <w:r>
@@ -18,10 +19,11 @@
           <w:rFonts w:ascii="Book Antiqua" w:eastAsia="Hiragino Mincho Pro W3" w:hAnsi="Book Antiqua" w:cs="Angsana New"/>
           <w:b/>
           <w:bCs/>
-          <w:sz w:val="32"/>
-          <w:szCs w:val="32"/>
+          <w:smallCaps/>
+          <w:sz w:val="40"/>
+          <w:szCs w:val="40"/>
         </w:rPr>
-        <w:t>ANH DUC DO</w:t>
+        <w:t>Anh Duc Do</w:t>
       </w:r>
     </w:p>
     <w:p>
@@ -40,8 +42,7 @@
           <w:rFonts w:ascii="Book Antiqua" w:eastAsia="Hiragino Mincho Pro W3" w:hAnsi="Book Antiqua" w:cs="Angsana New"/>
           <w:b/>
           <w:bCs/>
-          <w:sz w:val="22"/>
-          <w:szCs w:val="22"/>
+          <w:smallCaps/>
         </w:rPr>
       </w:pPr>
       <w:r>
@@ -49,10 +50,9 @@
           <w:rFonts w:ascii="Book Antiqua" w:eastAsia="Hiragino Mincho Pro W3" w:hAnsi="Book Antiqua" w:cs="Angsana New"/>
           <w:b/>
           <w:bCs/>
-          <w:sz w:val="22"/>
-          <w:szCs w:val="22"/>
+          <w:smallCaps/>
         </w:rPr>
-        <w:t>CONTACT INFORMATION</w:t>
+        <w:t>Contact Information</w:t>
       </w:r>
     </w:p>
     <w:tbl>
@@ -240,8 +240,7 @@
           <w:rFonts w:ascii="Book Antiqua" w:eastAsia="Hiragino Mincho Pro W3" w:hAnsi="Book Antiqua" w:cs="Angsana New"/>
           <w:b/>
           <w:bCs/>
-          <w:sz w:val="22"/>
-          <w:szCs w:val="22"/>
+          <w:smallCaps/>
         </w:rPr>
       </w:pPr>
       <w:r>
@@ -249,10 +248,9 @@
           <w:rFonts w:ascii="Book Antiqua" w:eastAsia="Hiragino Mincho Pro W3" w:hAnsi="Book Antiqua" w:cs="Angsana New"/>
           <w:b/>
           <w:bCs/>
-          <w:sz w:val="22"/>
-          <w:szCs w:val="22"/>
+          <w:smallCaps/>
         </w:rPr>
-        <w:t>EDUCATION</w:t>
+        <w:t>Education</w:t>
       </w:r>
     </w:p>
     <w:tbl>
@@ -466,31 +464,7 @@
                 <w:sz w:val="22"/>
                 <w:szCs w:val="22"/>
               </w:rPr>
-              <w:t>2021 -</w:t>
-            </w:r>
-            <w:r>
-              <w:rPr>
-                <w:rFonts w:ascii="Book Antiqua" w:eastAsia="Hiragino Mincho Pro W3" w:hAnsi="Book Antiqua" w:cs="Angsana New"/>
-                <w:sz w:val="22"/>
-                <w:szCs w:val="22"/>
-              </w:rPr>
-              <w:t xml:space="preserve"> 202</w:t>
-            </w:r>
-            <w:r>
-              <w:rPr>
-                <w:rFonts w:ascii="Book Antiqua" w:eastAsia="Hiragino Mincho Pro W3" w:hAnsi="Book Antiqua" w:cs="Angsana New"/>
-                <w:sz w:val="22"/>
-                <w:szCs w:val="22"/>
-              </w:rPr>
-              <w:t>5</w:t>
-            </w:r>
-            <w:r>
-              <w:rPr>
-                <w:rFonts w:ascii="Book Antiqua" w:eastAsia="Hiragino Mincho Pro W3" w:hAnsi="Book Antiqua" w:cs="Angsana New"/>
-                <w:sz w:val="22"/>
-                <w:szCs w:val="22"/>
-              </w:rPr>
-              <w:t xml:space="preserve"> (expected)</w:t>
+              <w:t>Expected May 2025</w:t>
             </w:r>
           </w:p>
           <w:p>
@@ -508,7 +482,7 @@
                 <w:sz w:val="22"/>
                 <w:szCs w:val="22"/>
               </w:rPr>
-              <w:t>2019 - 2021</w:t>
+              <w:t>May 2021</w:t>
             </w:r>
           </w:p>
           <w:p>
@@ -526,7 +500,7 @@
                 <w:sz w:val="22"/>
                 <w:szCs w:val="22"/>
               </w:rPr>
-              <w:t>2015 - 2019</w:t>
+              <w:t>May 2019</w:t>
             </w:r>
           </w:p>
         </w:tc>
@@ -548,8 +522,7 @@
           <w:rFonts w:ascii="Book Antiqua" w:eastAsia="Hiragino Mincho Pro W3" w:hAnsi="Book Antiqua" w:cs="Angsana New"/>
           <w:b/>
           <w:bCs/>
-          <w:sz w:val="22"/>
-          <w:szCs w:val="22"/>
+          <w:smallCaps/>
         </w:rPr>
       </w:pPr>
       <w:r>
@@ -557,10 +530,9 @@
           <w:rFonts w:ascii="Book Antiqua" w:eastAsia="Hiragino Mincho Pro W3" w:hAnsi="Book Antiqua" w:cs="Angsana New"/>
           <w:b/>
           <w:bCs/>
-          <w:sz w:val="22"/>
-          <w:szCs w:val="22"/>
+          <w:smallCaps/>
         </w:rPr>
-        <w:t>FIELDS OF RESEARCH</w:t>
+        <w:t>Fields of Research</w:t>
       </w:r>
     </w:p>
     <w:tbl>
@@ -686,8 +658,7 @@
           <w:rFonts w:ascii="Book Antiqua" w:eastAsia="Hiragino Mincho Pro W3" w:hAnsi="Book Antiqua" w:cs="Angsana New"/>
           <w:b/>
           <w:bCs/>
-          <w:sz w:val="22"/>
-          <w:szCs w:val="22"/>
+          <w:smallCaps/>
         </w:rPr>
       </w:pPr>
       <w:r>
@@ -695,20 +666,9 @@
           <w:rFonts w:ascii="Book Antiqua" w:eastAsia="Hiragino Mincho Pro W3" w:hAnsi="Book Antiqua" w:cs="Angsana New"/>
           <w:b/>
           <w:bCs/>
-          <w:sz w:val="22"/>
-          <w:szCs w:val="22"/>
+          <w:smallCaps/>
         </w:rPr>
-        <w:t>WORKING PAPERS</w:t>
-      </w:r>
-      <w:r>
-        <w:rPr>
-          <w:rFonts w:ascii="Book Antiqua" w:eastAsia="Hiragino Mincho Pro W3" w:hAnsi="Book Antiqua" w:cs="Angsana New"/>
-          <w:b/>
-          <w:bCs/>
-          <w:sz w:val="22"/>
-          <w:szCs w:val="22"/>
-        </w:rPr>
-        <w:t xml:space="preserve"> </w:t>
+        <w:t>Working Papers</w:t>
       </w:r>
     </w:p>
     <w:tbl>
@@ -852,43 +812,7 @@
                 <w:sz w:val="22"/>
                 <w:szCs w:val="22"/>
               </w:rPr>
-              <w:t xml:space="preserve"> (with Sharat Ganapati, </w:t>
-            </w:r>
-            <w:proofErr w:type="spellStart"/>
-            <w:r>
-              <w:rPr>
-                <w:rFonts w:ascii="Book Antiqua" w:eastAsia="Hiragino Mincho Pro W3" w:hAnsi="Book Antiqua" w:cs="Angsana New"/>
-                <w:sz w:val="22"/>
-                <w:szCs w:val="22"/>
-              </w:rPr>
-              <w:t>Woan</w:t>
-            </w:r>
-            <w:proofErr w:type="spellEnd"/>
-            <w:r>
-              <w:rPr>
-                <w:rFonts w:ascii="Book Antiqua" w:eastAsia="Hiragino Mincho Pro W3" w:hAnsi="Book Antiqua" w:cs="Angsana New"/>
-                <w:sz w:val="22"/>
-                <w:szCs w:val="22"/>
-              </w:rPr>
-              <w:t xml:space="preserve"> </w:t>
-            </w:r>
-            <w:proofErr w:type="spellStart"/>
-            <w:r>
-              <w:rPr>
-                <w:rFonts w:ascii="Book Antiqua" w:eastAsia="Hiragino Mincho Pro W3" w:hAnsi="Book Antiqua" w:cs="Angsana New"/>
-                <w:sz w:val="22"/>
-                <w:szCs w:val="22"/>
-              </w:rPr>
-              <w:t>Foong</w:t>
-            </w:r>
-            <w:proofErr w:type="spellEnd"/>
-            <w:r>
-              <w:rPr>
-                <w:rFonts w:ascii="Book Antiqua" w:eastAsia="Hiragino Mincho Pro W3" w:hAnsi="Book Antiqua" w:cs="Angsana New"/>
-                <w:sz w:val="22"/>
-                <w:szCs w:val="22"/>
-              </w:rPr>
-              <w:t xml:space="preserve"> Wong, and Oren Ziv)</w:t>
+              <w:t xml:space="preserve"> (with Sharat Ganapati, Woan Foong Wong, and Oren Ziv)</w:t>
             </w:r>
           </w:p>
         </w:tc>
@@ -910,8 +834,7 @@
           <w:rFonts w:ascii="Book Antiqua" w:eastAsia="Hiragino Mincho Pro W3" w:hAnsi="Book Antiqua" w:cs="Angsana New"/>
           <w:b/>
           <w:bCs/>
-          <w:sz w:val="22"/>
-          <w:szCs w:val="22"/>
+          <w:smallCaps/>
         </w:rPr>
       </w:pPr>
       <w:r>
@@ -919,10 +842,9 @@
           <w:rFonts w:ascii="Book Antiqua" w:eastAsia="Hiragino Mincho Pro W3" w:hAnsi="Book Antiqua" w:cs="Angsana New"/>
           <w:b/>
           <w:bCs/>
-          <w:sz w:val="22"/>
-          <w:szCs w:val="22"/>
+          <w:smallCaps/>
         </w:rPr>
-        <w:t>WORKS IN PROGRESS</w:t>
+        <w:t>Works in Progress</w:t>
       </w:r>
     </w:p>
     <w:tbl>
@@ -1057,8 +979,7 @@
           <w:rFonts w:ascii="Book Antiqua" w:eastAsia="Hiragino Mincho Pro W3" w:hAnsi="Book Antiqua" w:cs="Angsana New"/>
           <w:b/>
           <w:bCs/>
-          <w:sz w:val="22"/>
-          <w:szCs w:val="22"/>
+          <w:smallCaps/>
         </w:rPr>
       </w:pPr>
       <w:r>
@@ -1066,10 +987,9 @@
           <w:rFonts w:ascii="Book Antiqua" w:eastAsia="Hiragino Mincho Pro W3" w:hAnsi="Book Antiqua" w:cs="Angsana New"/>
           <w:b/>
           <w:bCs/>
-          <w:sz w:val="22"/>
-          <w:szCs w:val="22"/>
+          <w:smallCaps/>
         </w:rPr>
-        <w:t>SELECTED NON-ECONOMIC RESEARCH</w:t>
+        <w:t>Selected Non-Economic Research</w:t>
       </w:r>
     </w:p>
     <w:tbl>
@@ -1151,25 +1071,7 @@
                 <w:sz w:val="22"/>
                 <w:szCs w:val="22"/>
               </w:rPr>
-              <w:t xml:space="preserve">“Predicting COMLEX-USA Level 2-CE Score” (with Sam </w:t>
-            </w:r>
-            <w:proofErr w:type="spellStart"/>
-            <w:r>
-              <w:rPr>
-                <w:rFonts w:ascii="Book Antiqua" w:eastAsia="Hiragino Mincho Pro W3" w:hAnsi="Book Antiqua" w:cs="Angsana New"/>
-                <w:sz w:val="22"/>
-                <w:szCs w:val="22"/>
-              </w:rPr>
-              <w:t>Manski</w:t>
-            </w:r>
-            <w:proofErr w:type="spellEnd"/>
-            <w:r>
-              <w:rPr>
-                <w:rFonts w:ascii="Book Antiqua" w:eastAsia="Hiragino Mincho Pro W3" w:hAnsi="Book Antiqua" w:cs="Angsana New"/>
-                <w:sz w:val="22"/>
-                <w:szCs w:val="22"/>
-              </w:rPr>
-              <w:t xml:space="preserve"> and Steven J. Pierce)</w:t>
+              <w:t>“Predicting COMLEX-USA Level 2-CE Score” (with Sam Manski and Steven J. Pierce)</w:t>
             </w:r>
           </w:p>
           <w:p>
@@ -1211,25 +1113,7 @@
                 <w:sz w:val="22"/>
                 <w:szCs w:val="22"/>
               </w:rPr>
-              <w:t xml:space="preserve">” (with Alison </w:t>
-            </w:r>
-            <w:proofErr w:type="spellStart"/>
-            <w:r>
-              <w:rPr>
-                <w:rFonts w:ascii="Book Antiqua" w:eastAsia="Hiragino Mincho Pro W3" w:hAnsi="Book Antiqua" w:cs="Angsana New"/>
-                <w:sz w:val="22"/>
-                <w:szCs w:val="22"/>
-              </w:rPr>
-              <w:t>Masyr</w:t>
-            </w:r>
-            <w:proofErr w:type="spellEnd"/>
-            <w:r>
-              <w:rPr>
-                <w:rFonts w:ascii="Book Antiqua" w:eastAsia="Hiragino Mincho Pro W3" w:hAnsi="Book Antiqua" w:cs="Angsana New"/>
-                <w:sz w:val="22"/>
-                <w:szCs w:val="22"/>
-              </w:rPr>
-              <w:t>)</w:t>
+              <w:t>” (with Alison Masyr)</w:t>
             </w:r>
           </w:p>
         </w:tc>
@@ -1253,8 +1137,7 @@
           <w:rFonts w:ascii="Book Antiqua" w:eastAsia="Hiragino Mincho Pro W3" w:hAnsi="Book Antiqua" w:cs="Angsana New"/>
           <w:b/>
           <w:bCs/>
-          <w:sz w:val="22"/>
-          <w:szCs w:val="22"/>
+          <w:smallCaps/>
         </w:rPr>
       </w:pPr>
       <w:r>
@@ -1262,20 +1145,9 @@
           <w:rFonts w:ascii="Book Antiqua" w:eastAsia="Hiragino Mincho Pro W3" w:hAnsi="Book Antiqua" w:cs="Angsana New"/>
           <w:b/>
           <w:bCs/>
-          <w:sz w:val="22"/>
-          <w:szCs w:val="22"/>
+          <w:smallCaps/>
         </w:rPr>
-        <w:t xml:space="preserve">RESEARCH </w:t>
-      </w:r>
-      <w:r>
-        <w:rPr>
-          <w:rFonts w:ascii="Book Antiqua" w:eastAsia="Hiragino Mincho Pro W3" w:hAnsi="Book Antiqua" w:cs="Angsana New"/>
-          <w:b/>
-          <w:bCs/>
-          <w:sz w:val="22"/>
-          <w:szCs w:val="22"/>
-        </w:rPr>
-        <w:t>POSITIONS</w:t>
+        <w:t>Research Positions</w:t>
       </w:r>
     </w:p>
     <w:tbl>
@@ -1341,25 +1213,7 @@
                 <w:sz w:val="22"/>
                 <w:szCs w:val="22"/>
               </w:rPr>
-              <w:t xml:space="preserve">Research Assistant, Prabhat </w:t>
-            </w:r>
-            <w:proofErr w:type="spellStart"/>
-            <w:r>
-              <w:rPr>
-                <w:rFonts w:ascii="Book Antiqua" w:eastAsia="Hiragino Mincho Pro W3" w:hAnsi="Book Antiqua" w:cs="Angsana New"/>
-                <w:sz w:val="22"/>
-                <w:szCs w:val="22"/>
-              </w:rPr>
-              <w:t>Barnwal</w:t>
-            </w:r>
-            <w:proofErr w:type="spellEnd"/>
-            <w:r>
-              <w:rPr>
-                <w:rFonts w:ascii="Book Antiqua" w:eastAsia="Hiragino Mincho Pro W3" w:hAnsi="Book Antiqua" w:cs="Angsana New"/>
-                <w:sz w:val="22"/>
-                <w:szCs w:val="22"/>
-              </w:rPr>
-              <w:t xml:space="preserve"> (MSU)</w:t>
+              <w:t>Research Assistant, Prabhat Barnwal (MSU)</w:t>
             </w:r>
           </w:p>
           <w:p>
@@ -1497,8 +1351,7 @@
           <w:rFonts w:ascii="Book Antiqua" w:eastAsia="Hiragino Mincho Pro W3" w:hAnsi="Book Antiqua" w:cs="Angsana New"/>
           <w:b/>
           <w:bCs/>
-          <w:sz w:val="22"/>
-          <w:szCs w:val="22"/>
+          <w:smallCaps/>
         </w:rPr>
       </w:pPr>
       <w:r>
@@ -1506,10 +1359,9 @@
           <w:rFonts w:ascii="Book Antiqua" w:eastAsia="Hiragino Mincho Pro W3" w:hAnsi="Book Antiqua" w:cs="Angsana New"/>
           <w:b/>
           <w:bCs/>
-          <w:sz w:val="22"/>
-          <w:szCs w:val="22"/>
+          <w:smallCaps/>
         </w:rPr>
-        <w:t>TEACHING EXPERIENCE</w:t>
+        <w:t>Teaching Experience</w:t>
       </w:r>
     </w:p>
     <w:tbl>
@@ -1601,16 +1453,6 @@
           </w:p>
           <w:p>
             <w:pPr>
-              <w:ind w:left="335"/>
-              <w:rPr>
-                <w:rFonts w:ascii="Book Antiqua" w:eastAsia="Hiragino Mincho Pro W3" w:hAnsi="Book Antiqua" w:cs="Angsana New"/>
-                <w:sz w:val="22"/>
-                <w:szCs w:val="22"/>
-              </w:rPr>
-            </w:pPr>
-          </w:p>
-          <w:p>
-            <w:pPr>
               <w:rPr>
                 <w:rFonts w:ascii="Book Antiqua" w:eastAsia="Hiragino Mincho Pro W3" w:hAnsi="Book Antiqua" w:cs="Angsana New"/>
                 <w:b/>
@@ -1754,6 +1596,15 @@
           </w:p>
           <w:p>
             <w:pPr>
+              <w:rPr>
+                <w:rFonts w:ascii="Book Antiqua" w:eastAsia="Hiragino Mincho Pro W3" w:hAnsi="Book Antiqua" w:cs="Angsana New"/>
+                <w:sz w:val="22"/>
+                <w:szCs w:val="22"/>
+              </w:rPr>
+            </w:pPr>
+          </w:p>
+          <w:p>
+            <w:pPr>
               <w:jc w:val="right"/>
               <w:rPr>
                 <w:rFonts w:ascii="Book Antiqua" w:eastAsia="Hiragino Mincho Pro W3" w:hAnsi="Book Antiqua" w:cs="Angsana New"/>
@@ -1761,6 +1612,14 @@
                 <w:szCs w:val="22"/>
               </w:rPr>
             </w:pPr>
+            <w:r>
+              <w:rPr>
+                <w:rFonts w:ascii="Book Antiqua" w:eastAsia="Hiragino Mincho Pro W3" w:hAnsi="Book Antiqua" w:cs="Angsana New"/>
+                <w:sz w:val="22"/>
+                <w:szCs w:val="22"/>
+              </w:rPr>
+              <w:t>Fall 2024</w:t>
+            </w:r>
           </w:p>
           <w:p>
             <w:pPr>
@@ -1771,49 +1630,53 @@
                 <w:szCs w:val="22"/>
               </w:rPr>
             </w:pPr>
-          </w:p>
-          <w:p>
-            <w:pPr>
-              <w:jc w:val="right"/>
-              <w:rPr>
-                <w:rFonts w:ascii="Book Antiqua" w:eastAsia="Hiragino Mincho Pro W3" w:hAnsi="Book Antiqua" w:cs="Angsana New"/>
-                <w:sz w:val="22"/>
-                <w:szCs w:val="22"/>
-              </w:rPr>
-            </w:pPr>
-            <w:r>
-              <w:rPr>
-                <w:rFonts w:ascii="Book Antiqua" w:eastAsia="Hiragino Mincho Pro W3" w:hAnsi="Book Antiqua" w:cs="Angsana New"/>
-                <w:sz w:val="22"/>
-                <w:szCs w:val="22"/>
-              </w:rPr>
-              <w:t>Fall 2024</w:t>
-            </w:r>
-          </w:p>
-          <w:p>
-            <w:pPr>
-              <w:jc w:val="right"/>
-              <w:rPr>
-                <w:rFonts w:ascii="Book Antiqua" w:eastAsia="Hiragino Mincho Pro W3" w:hAnsi="Book Antiqua" w:cs="Angsana New"/>
-                <w:sz w:val="22"/>
-                <w:szCs w:val="22"/>
-              </w:rPr>
-            </w:pPr>
-            <w:r>
-              <w:rPr>
-                <w:rFonts w:ascii="Book Antiqua" w:eastAsia="Hiragino Mincho Pro W3" w:hAnsi="Book Antiqua" w:cs="Angsana New"/>
-                <w:sz w:val="22"/>
-                <w:szCs w:val="22"/>
-              </w:rPr>
-              <w:t xml:space="preserve">Spring 23, </w:t>
-            </w:r>
-            <w:r>
-              <w:rPr>
-                <w:rFonts w:ascii="Book Antiqua" w:eastAsia="Hiragino Mincho Pro W3" w:hAnsi="Book Antiqua" w:cs="Angsana New"/>
-                <w:sz w:val="22"/>
-                <w:szCs w:val="22"/>
-              </w:rPr>
-              <w:t xml:space="preserve">Spring 22, </w:t>
+            <w:r>
+              <w:rPr>
+                <w:rFonts w:ascii="Book Antiqua" w:eastAsia="Hiragino Mincho Pro W3" w:hAnsi="Book Antiqua" w:cs="Angsana New"/>
+                <w:sz w:val="22"/>
+                <w:szCs w:val="22"/>
+              </w:rPr>
+              <w:t xml:space="preserve">Spring </w:t>
+            </w:r>
+            <w:r>
+              <w:rPr>
+                <w:rFonts w:ascii="Book Antiqua" w:eastAsia="Hiragino Mincho Pro W3" w:hAnsi="Book Antiqua" w:cs="Angsana New"/>
+                <w:sz w:val="22"/>
+                <w:szCs w:val="22"/>
+              </w:rPr>
+              <w:t>20</w:t>
+            </w:r>
+            <w:r>
+              <w:rPr>
+                <w:rFonts w:ascii="Book Antiqua" w:eastAsia="Hiragino Mincho Pro W3" w:hAnsi="Book Antiqua" w:cs="Angsana New"/>
+                <w:sz w:val="22"/>
+                <w:szCs w:val="22"/>
+              </w:rPr>
+              <w:t xml:space="preserve">23, </w:t>
+            </w:r>
+            <w:r>
+              <w:rPr>
+                <w:rFonts w:ascii="Book Antiqua" w:eastAsia="Hiragino Mincho Pro W3" w:hAnsi="Book Antiqua" w:cs="Angsana New"/>
+                <w:sz w:val="22"/>
+                <w:szCs w:val="22"/>
+              </w:rPr>
+              <w:t xml:space="preserve">Spring </w:t>
+            </w:r>
+            <w:r>
+              <w:rPr>
+                <w:rFonts w:ascii="Book Antiqua" w:eastAsia="Hiragino Mincho Pro W3" w:hAnsi="Book Antiqua" w:cs="Angsana New"/>
+                <w:sz w:val="22"/>
+                <w:szCs w:val="22"/>
+              </w:rPr>
+              <w:t>20</w:t>
+            </w:r>
+            <w:r>
+              <w:rPr>
+                <w:rFonts w:ascii="Book Antiqua" w:eastAsia="Hiragino Mincho Pro W3" w:hAnsi="Book Antiqua" w:cs="Angsana New"/>
+                <w:sz w:val="22"/>
+                <w:szCs w:val="22"/>
+              </w:rPr>
+              <w:t xml:space="preserve">22, </w:t>
             </w:r>
             <w:r>
               <w:rPr>
@@ -1830,6 +1693,14 @@
                 <w:szCs w:val="22"/>
               </w:rPr>
               <w:t xml:space="preserve"> </w:t>
+            </w:r>
+            <w:r>
+              <w:rPr>
+                <w:rFonts w:ascii="Book Antiqua" w:eastAsia="Hiragino Mincho Pro W3" w:hAnsi="Book Antiqua" w:cs="Angsana New"/>
+                <w:sz w:val="22"/>
+                <w:szCs w:val="22"/>
+              </w:rPr>
+              <w:t>20</w:t>
             </w:r>
             <w:r>
               <w:rPr>
@@ -1897,8 +1768,7 @@
           <w:rFonts w:ascii="Book Antiqua" w:eastAsia="Hiragino Mincho Pro W3" w:hAnsi="Book Antiqua" w:cs="Angsana New"/>
           <w:b/>
           <w:bCs/>
-          <w:sz w:val="22"/>
-          <w:szCs w:val="22"/>
+          <w:smallCaps/>
         </w:rPr>
       </w:pPr>
       <w:r>
@@ -1906,40 +1776,9 @@
           <w:rFonts w:ascii="Book Antiqua" w:eastAsia="Hiragino Mincho Pro W3" w:hAnsi="Book Antiqua" w:cs="Angsana New"/>
           <w:b/>
           <w:bCs/>
-          <w:sz w:val="22"/>
-          <w:szCs w:val="22"/>
+          <w:smallCaps/>
         </w:rPr>
-        <w:t xml:space="preserve">FELLOWSHIPS, </w:t>
-      </w:r>
-      <w:r>
-        <w:rPr>
-          <w:rFonts w:ascii="Book Antiqua" w:eastAsia="Hiragino Mincho Pro W3" w:hAnsi="Book Antiqua" w:cs="Angsana New"/>
-          <w:b/>
-          <w:bCs/>
-          <w:sz w:val="22"/>
-          <w:szCs w:val="22"/>
-        </w:rPr>
-        <w:t>HONORS</w:t>
-      </w:r>
-      <w:r>
-        <w:rPr>
-          <w:rFonts w:ascii="Book Antiqua" w:eastAsia="Hiragino Mincho Pro W3" w:hAnsi="Book Antiqua" w:cs="Angsana New"/>
-          <w:b/>
-          <w:bCs/>
-          <w:sz w:val="22"/>
-          <w:szCs w:val="22"/>
-        </w:rPr>
-        <w:t>,</w:t>
-      </w:r>
-      <w:r>
-        <w:rPr>
-          <w:rFonts w:ascii="Book Antiqua" w:eastAsia="Hiragino Mincho Pro W3" w:hAnsi="Book Antiqua" w:cs="Angsana New"/>
-          <w:b/>
-          <w:bCs/>
-          <w:sz w:val="22"/>
-          <w:szCs w:val="22"/>
-        </w:rPr>
-        <w:t xml:space="preserve"> AND AWARDS</w:t>
+        <w:t>Fellowships, Honors, and Awards</w:t>
       </w:r>
     </w:p>
     <w:tbl>
@@ -2157,8 +1996,7 @@
           <w:rFonts w:ascii="Book Antiqua" w:eastAsia="Hiragino Mincho Pro W3" w:hAnsi="Book Antiqua" w:cs="Angsana New"/>
           <w:b/>
           <w:bCs/>
-          <w:sz w:val="22"/>
-          <w:szCs w:val="22"/>
+          <w:smallCaps/>
         </w:rPr>
       </w:pPr>
       <w:r>
@@ -2166,10 +2004,9 @@
           <w:rFonts w:ascii="Book Antiqua" w:eastAsia="Hiragino Mincho Pro W3" w:hAnsi="Book Antiqua" w:cs="Angsana New"/>
           <w:b/>
           <w:bCs/>
-          <w:sz w:val="22"/>
-          <w:szCs w:val="22"/>
+          <w:smallCaps/>
         </w:rPr>
-        <w:t>CONFERENCE PRESENTATIONS</w:t>
+        <w:t>Conference Presentations</w:t>
       </w:r>
     </w:p>
     <w:tbl>
@@ -2275,8 +2112,7 @@
           <w:rFonts w:ascii="Book Antiqua" w:eastAsia="Hiragino Mincho Pro W3" w:hAnsi="Book Antiqua" w:cs="Angsana New"/>
           <w:b/>
           <w:bCs/>
-          <w:sz w:val="22"/>
-          <w:szCs w:val="22"/>
+          <w:smallCaps/>
         </w:rPr>
       </w:pPr>
       <w:r>
@@ -2284,10 +2120,9 @@
           <w:rFonts w:ascii="Book Antiqua" w:eastAsia="Hiragino Mincho Pro W3" w:hAnsi="Book Antiqua" w:cs="Angsana New"/>
           <w:b/>
           <w:bCs/>
-          <w:sz w:val="22"/>
-          <w:szCs w:val="22"/>
+          <w:smallCaps/>
         </w:rPr>
-        <w:t>UNIVERSITY SERVICE</w:t>
+        <w:t>University Service</w:t>
       </w:r>
     </w:p>
     <w:tbl>
@@ -2449,15 +2284,15 @@
                 <w:sz w:val="22"/>
                 <w:szCs w:val="22"/>
               </w:rPr>
-              <w:t>1 - 202</w:t>
-            </w:r>
-            <w:r>
-              <w:rPr>
-                <w:rFonts w:ascii="Book Antiqua" w:eastAsia="Hiragino Mincho Pro W3" w:hAnsi="Book Antiqua" w:cs="Angsana New"/>
-                <w:sz w:val="22"/>
-                <w:szCs w:val="22"/>
-              </w:rPr>
-              <w:t>3</w:t>
+              <w:t>1</w:t>
+            </w:r>
+            <w:r>
+              <w:rPr>
+                <w:rFonts w:ascii="Book Antiqua" w:eastAsia="Hiragino Mincho Pro W3" w:hAnsi="Book Antiqua" w:cs="Angsana New"/>
+                <w:sz w:val="22"/>
+                <w:szCs w:val="22"/>
+              </w:rPr>
+              <w:t xml:space="preserve"> – 2023</w:t>
             </w:r>
           </w:p>
           <w:p>
@@ -2475,15 +2310,15 @@
                 <w:sz w:val="22"/>
                 <w:szCs w:val="22"/>
               </w:rPr>
-              <w:t>2021 - 202</w:t>
-            </w:r>
-            <w:r>
-              <w:rPr>
-                <w:rFonts w:ascii="Book Antiqua" w:eastAsia="Hiragino Mincho Pro W3" w:hAnsi="Book Antiqua" w:cs="Angsana New"/>
-                <w:sz w:val="22"/>
-                <w:szCs w:val="22"/>
-              </w:rPr>
-              <w:t>3</w:t>
+              <w:t xml:space="preserve">2021 </w:t>
+            </w:r>
+            <w:r>
+              <w:rPr>
+                <w:rFonts w:ascii="Book Antiqua" w:eastAsia="Hiragino Mincho Pro W3" w:hAnsi="Book Antiqua" w:cs="Angsana New"/>
+                <w:sz w:val="22"/>
+                <w:szCs w:val="22"/>
+              </w:rPr>
+              <w:t>– 2023</w:t>
             </w:r>
           </w:p>
           <w:p>
@@ -2525,8 +2360,7 @@
           <w:rFonts w:ascii="Book Antiqua" w:eastAsia="Hiragino Mincho Pro W3" w:hAnsi="Book Antiqua" w:cs="Angsana New"/>
           <w:b/>
           <w:bCs/>
-          <w:sz w:val="22"/>
-          <w:szCs w:val="22"/>
+          <w:smallCaps/>
         </w:rPr>
       </w:pPr>
       <w:r>
@@ -2534,10 +2368,9 @@
           <w:rFonts w:ascii="Book Antiqua" w:eastAsia="Hiragino Mincho Pro W3" w:hAnsi="Book Antiqua" w:cs="Angsana New"/>
           <w:b/>
           <w:bCs/>
-          <w:sz w:val="22"/>
-          <w:szCs w:val="22"/>
+          <w:smallCaps/>
         </w:rPr>
-        <w:t>SKILLS</w:t>
+        <w:t>Skills</w:t>
       </w:r>
     </w:p>
     <w:tbl>
@@ -2682,8 +2515,7 @@
           <w:rFonts w:ascii="Book Antiqua" w:eastAsia="Hiragino Mincho Pro W3" w:hAnsi="Book Antiqua" w:cs="Angsana New"/>
           <w:b/>
           <w:bCs/>
-          <w:sz w:val="22"/>
-          <w:szCs w:val="22"/>
+          <w:smallCaps/>
         </w:rPr>
       </w:pPr>
       <w:r>
@@ -2691,10 +2523,9 @@
           <w:rFonts w:ascii="Book Antiqua" w:eastAsia="Hiragino Mincho Pro W3" w:hAnsi="Book Antiqua" w:cs="Angsana New"/>
           <w:b/>
           <w:bCs/>
-          <w:sz w:val="22"/>
-          <w:szCs w:val="22"/>
+          <w:smallCaps/>
         </w:rPr>
-        <w:t>REFERENCES</w:t>
+        <w:t>References</w:t>
       </w:r>
     </w:p>
     <w:tbl>
@@ -3666,7 +3497,7 @@
         <w:sz w:val="20"/>
         <w:szCs w:val="20"/>
       </w:rPr>
-      <w:t>October 2024</w:t>
+      <w:t>November 2024</w:t>
     </w:r>
     <w:r>
       <w:rPr>
